--- a/Pgbench_Usage.docx
+++ b/Pgbench_Usage.docx
@@ -6,9 +6,6 @@
       <w:pPr>
         <w:pStyle w:val="1"/>
         <w:jc w:val="center"/>
-        <w:rPr>
-          <w:rFonts w:hint="eastAsia"/>
-        </w:rPr>
       </w:pPr>
       <w:r>
         <w:rPr>
@@ -20,9 +17,6 @@
     <w:p>
       <w:pPr>
         <w:pStyle w:val="2"/>
-        <w:rPr>
-          <w:rFonts w:hint="eastAsia"/>
-        </w:rPr>
       </w:pPr>
       <w:r>
         <w:rPr>
@@ -81,7 +75,42 @@
         <w:t>.</w:t>
       </w:r>
     </w:p>
-    <w:p/>
+    <w:p>
+      <w:pPr>
+        <w:rPr>
+          <w:rFonts w:hint="eastAsia"/>
+        </w:rPr>
+      </w:pPr>
+    </w:p>
+    <w:p>
+      <w:pPr>
+        <w:rPr>
+          <w:rFonts w:hint="eastAsia"/>
+        </w:rPr>
+      </w:pPr>
+      <w:r>
+        <w:rPr>
+          <w:rFonts w:hint="eastAsia"/>
+        </w:rPr>
+        <w:t xml:space="preserve">Refer to this link </w:t>
+      </w:r>
+      <w:hyperlink r:id="rId8" w:history="1">
+        <w:r>
+          <w:rPr>
+            <w:rStyle w:val="a3"/>
+          </w:rPr>
+          <w:t>http://wiki.postgresql.org/wiki/Pgbench</w:t>
+        </w:r>
+      </w:hyperlink>
+      <w:r>
+        <w:rPr>
+          <w:rFonts w:hint="eastAsia"/>
+        </w:rPr>
+        <w:t xml:space="preserve"> for more info about pgbench.</w:t>
+      </w:r>
+      <w:bookmarkStart w:id="0" w:name="_GoBack"/>
+      <w:bookmarkEnd w:id="0"/>
+    </w:p>
     <w:p>
       <w:pPr>
         <w:pStyle w:val="2"/>
@@ -1601,9 +1630,15 @@
     <w:p>
       <w:pPr>
         <w:pStyle w:val="2"/>
+        <w:rPr>
+          <w:rFonts w:hint="eastAsia"/>
+        </w:rPr>
       </w:pPr>
       <w:r>
-        <w:t>Perform Stress Test</w:t>
+        <w:rPr>
+          <w:rFonts w:hint="eastAsia"/>
+        </w:rPr>
+        <w:t>Benchmarking</w:t>
       </w:r>
     </w:p>
     <w:p>
@@ -1681,7 +1716,7 @@
                     </pic:cNvPicPr>
                   </pic:nvPicPr>
                   <pic:blipFill>
-                    <a:blip r:embed="rId8">
+                    <a:blip r:embed="rId9">
                       <a:extLst>
                         <a:ext uri="{28A0092B-C50C-407E-A947-70E740481C1C}">
                           <a14:useLocalDpi xmlns:a14="http://schemas.microsoft.com/office/drawing/2010/main" val="0"/>
@@ -1740,7 +1775,7 @@
                     </pic:cNvPicPr>
                   </pic:nvPicPr>
                   <pic:blipFill>
-                    <a:blip r:embed="rId9">
+                    <a:blip r:embed="rId10">
                       <a:extLst>
                         <a:ext uri="{28A0092B-C50C-407E-A947-70E740481C1C}">
                           <a14:useLocalDpi xmlns:a14="http://schemas.microsoft.com/office/drawing/2010/main" val="0"/>
@@ -1771,8 +1806,6 @@
           </wp:inline>
         </w:drawing>
       </w:r>
-      <w:bookmarkStart w:id="0" w:name="_GoBack"/>
-      <w:bookmarkEnd w:id="0"/>
     </w:p>
     <w:sectPr>
       <w:pgSz w:w="11900" w:h="16840"/>
